--- a/Readme.docx
+++ b/Readme.docx
@@ -1,6 +1,6 @@
 
 <file path=word/document.xml><?xml version="1.0" encoding="utf-8"?>
-<w:document xmlns:wpc="http://schemas.microsoft.com/office/word/2010/wordprocessingCanvas" xmlns:cx="http://schemas.microsoft.com/office/drawing/2014/chartex" xmlns:cx1="http://schemas.microsoft.com/office/drawing/2015/9/8/chartex" xmlns:cx2="http://schemas.microsoft.com/office/drawing/2015/10/21/chartex" xmlns:cx3="http://schemas.microsoft.com/office/drawing/2016/5/9/chartex" xmlns:cx4="http://schemas.microsoft.com/office/drawing/2016/5/10/chartex" xmlns:cx5="http://schemas.microsoft.com/office/drawing/2016/5/11/chartex" xmlns:cx6="http://schemas.microsoft.com/office/drawing/2016/5/12/chartex" xmlns:cx7="http://schemas.microsoft.com/office/drawing/2016/5/13/chartex" xmlns:cx8="http://schemas.microsoft.com/office/drawing/2016/5/14/chartex" xmlns:mc="http://schemas.openxmlformats.org/markup-compatibility/2006" xmlns:aink="http://schemas.microsoft.com/office/drawing/2016/ink" xmlns:am3d="http://schemas.microsoft.com/office/drawing/2017/model3d" xmlns:o="urn:schemas-microsoft-com:office:office" xmlns:r="http://schemas.openxmlformats.org/officeDocument/2006/relationships" xmlns:m="http://schemas.openxmlformats.org/officeDocument/2006/math" xmlns:v="urn:schemas-microsoft-com:vml" xmlns:wp14="http://schemas.microsoft.com/office/word/2010/wordprocessingDrawing" xmlns:wp="http://schemas.openxmlformats.org/drawingml/2006/wordprocessingDrawing" xmlns:w10="urn:schemas-microsoft-com:office:word" xmlns:w="http://schemas.openxmlformats.org/wordprocessingml/2006/main" xmlns:w14="http://schemas.microsoft.com/office/word/2010/wordml" xmlns:w15="http://schemas.microsoft.com/office/word/2012/wordml" xmlns:w16cid="http://schemas.microsoft.com/office/word/2016/wordml/cid" xmlns:w16se="http://schemas.microsoft.com/office/word/2015/wordml/symex" xmlns:wpg="http://schemas.microsoft.com/office/word/2010/wordprocessingGroup" xmlns:wpi="http://schemas.microsoft.com/office/word/2010/wordprocessingInk" xmlns:wne="http://schemas.microsoft.com/office/word/2006/wordml" xmlns:wps="http://schemas.microsoft.com/office/word/2010/wordprocessingShape" mc:Ignorable="w14 w15 w16se w16cid wp14">
+<w:document xmlns:wpc="http://schemas.microsoft.com/office/word/2010/wordprocessingCanvas" xmlns:mc="http://schemas.openxmlformats.org/markup-compatibility/2006" xmlns:o="urn:schemas-microsoft-com:office:office" xmlns:r="http://schemas.openxmlformats.org/officeDocument/2006/relationships" xmlns:m="http://schemas.openxmlformats.org/officeDocument/2006/math" xmlns:v="urn:schemas-microsoft-com:vml" xmlns:wp14="http://schemas.microsoft.com/office/word/2010/wordprocessingDrawing" xmlns:wp="http://schemas.openxmlformats.org/drawingml/2006/wordprocessingDrawing" xmlns:w10="urn:schemas-microsoft-com:office:word" xmlns:w="http://schemas.openxmlformats.org/wordprocessingml/2006/main" xmlns:w14="http://schemas.microsoft.com/office/word/2010/wordml" xmlns:w15="http://schemas.microsoft.com/office/word/2012/wordml" xmlns:wpg="http://schemas.microsoft.com/office/word/2010/wordprocessingGroup" xmlns:wpi="http://schemas.microsoft.com/office/word/2010/wordprocessingInk" xmlns:wne="http://schemas.microsoft.com/office/word/2006/wordml" xmlns:wps="http://schemas.microsoft.com/office/word/2010/wordprocessingShape" mc:Ignorable="w14 w15 wp14">
   <w:body>
     <w:p>
       <w:pPr>
@@ -50,10 +50,7 @@
         <w:t>.</w:t>
       </w:r>
       <w:r>
-        <w:t xml:space="preserve"> The program is using Lending Club datas</w:t>
-      </w:r>
-      <w:r>
-        <w:t>et from Kaggle (</w:t>
+        <w:t xml:space="preserve"> The program is using Lending Club dataset from Kaggle (</w:t>
       </w:r>
       <w:hyperlink r:id="rId7" w:history="1">
         <w:r>
@@ -64,10 +61,7 @@
         </w:r>
       </w:hyperlink>
       <w:r>
-        <w:t>)</w:t>
-      </w:r>
-      <w:r>
-        <w:t xml:space="preserve"> and the machine learning used is Logistic Regression.</w:t>
+        <w:t>) and the machine learning used is Logistic Regression.</w:t>
       </w:r>
     </w:p>
     <w:p>
@@ -232,6 +226,7 @@
         <w:t xml:space="preserve">, Loan, </w:t>
       </w:r>
       <w:proofErr w:type="spellStart"/>
+      <w:proofErr w:type="gramStart"/>
       <w:r>
         <w:rPr>
           <w:i/>
@@ -239,6 +234,7 @@
         <w:t>LogRegCalculator</w:t>
       </w:r>
       <w:proofErr w:type="spellEnd"/>
+      <w:proofErr w:type="gramEnd"/>
       <w:r>
         <w:rPr>
           <w:i/>
@@ -255,6 +251,7 @@
       <w:r>
         <w:rPr>
           <w:noProof/>
+          <w:lang w:eastAsia="zh-TW"/>
         </w:rPr>
         <w:drawing>
           <wp:inline distT="0" distB="0" distL="0" distR="0" wp14:anchorId="1EBEDD17" wp14:editId="0A9E1B8D">
@@ -314,10 +311,19 @@
         <w:t xml:space="preserve"> </w:t>
       </w:r>
       <w:r>
-        <w:t>Refining ML model, Figuring out as how to communicate between Python and JAVA, Building JAVA GUI for user interaction</w:t>
+        <w:t xml:space="preserve">Refining ML model, </w:t>
+      </w:r>
+      <w:r>
+        <w:t>figuring</w:t>
+      </w:r>
+      <w:r>
+        <w:t xml:space="preserve"> out as how to communicate between Python and JAVA, Building JAVA GUI for user interactio</w:t>
       </w:r>
       <w:bookmarkStart w:id="0" w:name="_GoBack"/>
       <w:bookmarkEnd w:id="0"/>
+      <w:r>
+        <w:t>n</w:t>
+      </w:r>
     </w:p>
     <w:p/>
     <w:p/>
@@ -333,7 +339,7 @@
 </file>
 
 <file path=word/endnotes.xml><?xml version="1.0" encoding="utf-8"?>
-<w:endnotes xmlns:wpc="http://schemas.microsoft.com/office/word/2010/wordprocessingCanvas" xmlns:cx="http://schemas.microsoft.com/office/drawing/2014/chartex" xmlns:cx1="http://schemas.microsoft.com/office/drawing/2015/9/8/chartex" xmlns:cx2="http://schemas.microsoft.com/office/drawing/2015/10/21/chartex" xmlns:cx3="http://schemas.microsoft.com/office/drawing/2016/5/9/chartex" xmlns:cx4="http://schemas.microsoft.com/office/drawing/2016/5/10/chartex" xmlns:cx5="http://schemas.microsoft.com/office/drawing/2016/5/11/chartex" xmlns:cx6="http://schemas.microsoft.com/office/drawing/2016/5/12/chartex" xmlns:cx7="http://schemas.microsoft.com/office/drawing/2016/5/13/chartex" xmlns:cx8="http://schemas.microsoft.com/office/drawing/2016/5/14/chartex" xmlns:mc="http://schemas.openxmlformats.org/markup-compatibility/2006" xmlns:aink="http://schemas.microsoft.com/office/drawing/2016/ink" xmlns:am3d="http://schemas.microsoft.com/office/drawing/2017/model3d" xmlns:o="urn:schemas-microsoft-com:office:office" xmlns:r="http://schemas.openxmlformats.org/officeDocument/2006/relationships" xmlns:m="http://schemas.openxmlformats.org/officeDocument/2006/math" xmlns:v="urn:schemas-microsoft-com:vml" xmlns:wp14="http://schemas.microsoft.com/office/word/2010/wordprocessingDrawing" xmlns:wp="http://schemas.openxmlformats.org/drawingml/2006/wordprocessingDrawing" xmlns:w10="urn:schemas-microsoft-com:office:word" xmlns:w="http://schemas.openxmlformats.org/wordprocessingml/2006/main" xmlns:w14="http://schemas.microsoft.com/office/word/2010/wordml" xmlns:w15="http://schemas.microsoft.com/office/word/2012/wordml" xmlns:w16cid="http://schemas.microsoft.com/office/word/2016/wordml/cid" xmlns:w16se="http://schemas.microsoft.com/office/word/2015/wordml/symex" xmlns:wpg="http://schemas.microsoft.com/office/word/2010/wordprocessingGroup" xmlns:wpi="http://schemas.microsoft.com/office/word/2010/wordprocessingInk" xmlns:wne="http://schemas.microsoft.com/office/word/2006/wordml" xmlns:wps="http://schemas.microsoft.com/office/word/2010/wordprocessingShape" mc:Ignorable="w14 w15 w16se w16cid wp14">
+<w:endnotes xmlns:wpc="http://schemas.microsoft.com/office/word/2010/wordprocessingCanvas" xmlns:mc="http://schemas.openxmlformats.org/markup-compatibility/2006" xmlns:o="urn:schemas-microsoft-com:office:office" xmlns:r="http://schemas.openxmlformats.org/officeDocument/2006/relationships" xmlns:m="http://schemas.openxmlformats.org/officeDocument/2006/math" xmlns:v="urn:schemas-microsoft-com:vml" xmlns:wp14="http://schemas.microsoft.com/office/word/2010/wordprocessingDrawing" xmlns:wp="http://schemas.openxmlformats.org/drawingml/2006/wordprocessingDrawing" xmlns:w10="urn:schemas-microsoft-com:office:word" xmlns:w="http://schemas.openxmlformats.org/wordprocessingml/2006/main" xmlns:w14="http://schemas.microsoft.com/office/word/2010/wordml" xmlns:w15="http://schemas.microsoft.com/office/word/2012/wordml" xmlns:wpg="http://schemas.microsoft.com/office/word/2010/wordprocessingGroup" xmlns:wpi="http://schemas.microsoft.com/office/word/2010/wordprocessingInk" xmlns:wne="http://schemas.microsoft.com/office/word/2006/wordml" xmlns:wps="http://schemas.microsoft.com/office/word/2010/wordprocessingShape" mc:Ignorable="w14 w15 wp14">
   <w:endnote w:type="separator" w:id="-1">
     <w:p>
       <w:pPr>
@@ -358,7 +364,7 @@
 </file>
 
 <file path=word/footnotes.xml><?xml version="1.0" encoding="utf-8"?>
-<w:footnotes xmlns:wpc="http://schemas.microsoft.com/office/word/2010/wordprocessingCanvas" xmlns:cx="http://schemas.microsoft.com/office/drawing/2014/chartex" xmlns:cx1="http://schemas.microsoft.com/office/drawing/2015/9/8/chartex" xmlns:cx2="http://schemas.microsoft.com/office/drawing/2015/10/21/chartex" xmlns:cx3="http://schemas.microsoft.com/office/drawing/2016/5/9/chartex" xmlns:cx4="http://schemas.microsoft.com/office/drawing/2016/5/10/chartex" xmlns:cx5="http://schemas.microsoft.com/office/drawing/2016/5/11/chartex" xmlns:cx6="http://schemas.microsoft.com/office/drawing/2016/5/12/chartex" xmlns:cx7="http://schemas.microsoft.com/office/drawing/2016/5/13/chartex" xmlns:cx8="http://schemas.microsoft.com/office/drawing/2016/5/14/chartex" xmlns:mc="http://schemas.openxmlformats.org/markup-compatibility/2006" xmlns:aink="http://schemas.microsoft.com/office/drawing/2016/ink" xmlns:am3d="http://schemas.microsoft.com/office/drawing/2017/model3d" xmlns:o="urn:schemas-microsoft-com:office:office" xmlns:r="http://schemas.openxmlformats.org/officeDocument/2006/relationships" xmlns:m="http://schemas.openxmlformats.org/officeDocument/2006/math" xmlns:v="urn:schemas-microsoft-com:vml" xmlns:wp14="http://schemas.microsoft.com/office/word/2010/wordprocessingDrawing" xmlns:wp="http://schemas.openxmlformats.org/drawingml/2006/wordprocessingDrawing" xmlns:w10="urn:schemas-microsoft-com:office:word" xmlns:w="http://schemas.openxmlformats.org/wordprocessingml/2006/main" xmlns:w14="http://schemas.microsoft.com/office/word/2010/wordml" xmlns:w15="http://schemas.microsoft.com/office/word/2012/wordml" xmlns:w16cid="http://schemas.microsoft.com/office/word/2016/wordml/cid" xmlns:w16se="http://schemas.microsoft.com/office/word/2015/wordml/symex" xmlns:wpg="http://schemas.microsoft.com/office/word/2010/wordprocessingGroup" xmlns:wpi="http://schemas.microsoft.com/office/word/2010/wordprocessingInk" xmlns:wne="http://schemas.microsoft.com/office/word/2006/wordml" xmlns:wps="http://schemas.microsoft.com/office/word/2010/wordprocessingShape" mc:Ignorable="w14 w15 w16se w16cid wp14">
+<w:footnotes xmlns:wpc="http://schemas.microsoft.com/office/word/2010/wordprocessingCanvas" xmlns:mc="http://schemas.openxmlformats.org/markup-compatibility/2006" xmlns:o="urn:schemas-microsoft-com:office:office" xmlns:r="http://schemas.openxmlformats.org/officeDocument/2006/relationships" xmlns:m="http://schemas.openxmlformats.org/officeDocument/2006/math" xmlns:v="urn:schemas-microsoft-com:vml" xmlns:wp14="http://schemas.microsoft.com/office/word/2010/wordprocessingDrawing" xmlns:wp="http://schemas.openxmlformats.org/drawingml/2006/wordprocessingDrawing" xmlns:w10="urn:schemas-microsoft-com:office:word" xmlns:w="http://schemas.openxmlformats.org/wordprocessingml/2006/main" xmlns:w14="http://schemas.microsoft.com/office/word/2010/wordml" xmlns:w15="http://schemas.microsoft.com/office/word/2012/wordml" xmlns:wpg="http://schemas.microsoft.com/office/word/2010/wordprocessingGroup" xmlns:wpi="http://schemas.microsoft.com/office/word/2010/wordprocessingInk" xmlns:wne="http://schemas.microsoft.com/office/word/2006/wordml" xmlns:wps="http://schemas.microsoft.com/office/word/2010/wordprocessingShape" mc:Ignorable="w14 w15 wp14">
   <w:footnote w:type="separator" w:id="-1">
     <w:p>
       <w:pPr>
@@ -383,7 +389,7 @@
 </file>
 
 <file path=word/header1.xml><?xml version="1.0" encoding="utf-8"?>
-<w:hdr xmlns:wpc="http://schemas.microsoft.com/office/word/2010/wordprocessingCanvas" xmlns:cx="http://schemas.microsoft.com/office/drawing/2014/chartex" xmlns:cx1="http://schemas.microsoft.com/office/drawing/2015/9/8/chartex" xmlns:cx2="http://schemas.microsoft.com/office/drawing/2015/10/21/chartex" xmlns:cx3="http://schemas.microsoft.com/office/drawing/2016/5/9/chartex" xmlns:cx4="http://schemas.microsoft.com/office/drawing/2016/5/10/chartex" xmlns:cx5="http://schemas.microsoft.com/office/drawing/2016/5/11/chartex" xmlns:cx6="http://schemas.microsoft.com/office/drawing/2016/5/12/chartex" xmlns:cx7="http://schemas.microsoft.com/office/drawing/2016/5/13/chartex" xmlns:cx8="http://schemas.microsoft.com/office/drawing/2016/5/14/chartex" xmlns:mc="http://schemas.openxmlformats.org/markup-compatibility/2006" xmlns:aink="http://schemas.microsoft.com/office/drawing/2016/ink" xmlns:am3d="http://schemas.microsoft.com/office/drawing/2017/model3d" xmlns:o="urn:schemas-microsoft-com:office:office" xmlns:r="http://schemas.openxmlformats.org/officeDocument/2006/relationships" xmlns:m="http://schemas.openxmlformats.org/officeDocument/2006/math" xmlns:v="urn:schemas-microsoft-com:vml" xmlns:wp14="http://schemas.microsoft.com/office/word/2010/wordprocessingDrawing" xmlns:wp="http://schemas.openxmlformats.org/drawingml/2006/wordprocessingDrawing" xmlns:w10="urn:schemas-microsoft-com:office:word" xmlns:w="http://schemas.openxmlformats.org/wordprocessingml/2006/main" xmlns:w14="http://schemas.microsoft.com/office/word/2010/wordml" xmlns:w15="http://schemas.microsoft.com/office/word/2012/wordml" xmlns:w16cid="http://schemas.microsoft.com/office/word/2016/wordml/cid" xmlns:w16se="http://schemas.microsoft.com/office/word/2015/wordml/symex" xmlns:wpg="http://schemas.microsoft.com/office/word/2010/wordprocessingGroup" xmlns:wpi="http://schemas.microsoft.com/office/word/2010/wordprocessingInk" xmlns:wne="http://schemas.microsoft.com/office/word/2006/wordml" xmlns:wps="http://schemas.microsoft.com/office/word/2010/wordprocessingShape" mc:Ignorable="w14 w15 w16se w16cid wp14">
+<w:hdr xmlns:wpc="http://schemas.microsoft.com/office/word/2010/wordprocessingCanvas" xmlns:mc="http://schemas.openxmlformats.org/markup-compatibility/2006" xmlns:o="urn:schemas-microsoft-com:office:office" xmlns:r="http://schemas.openxmlformats.org/officeDocument/2006/relationships" xmlns:m="http://schemas.openxmlformats.org/officeDocument/2006/math" xmlns:v="urn:schemas-microsoft-com:vml" xmlns:wp14="http://schemas.microsoft.com/office/word/2010/wordprocessingDrawing" xmlns:wp="http://schemas.openxmlformats.org/drawingml/2006/wordprocessingDrawing" xmlns:w10="urn:schemas-microsoft-com:office:word" xmlns:w="http://schemas.openxmlformats.org/wordprocessingml/2006/main" xmlns:w14="http://schemas.microsoft.com/office/word/2010/wordml" xmlns:w15="http://schemas.microsoft.com/office/word/2012/wordml" xmlns:wpg="http://schemas.microsoft.com/office/word/2010/wordprocessingGroup" xmlns:wpi="http://schemas.microsoft.com/office/word/2010/wordprocessingInk" xmlns:wne="http://schemas.microsoft.com/office/word/2006/wordml" xmlns:wps="http://schemas.microsoft.com/office/word/2010/wordprocessingShape" mc:Ignorable="w14 w15 wp14">
   <w:p>
     <w:pPr>
       <w:pStyle w:val="Header"/>
@@ -454,8 +460,8 @@
 </file>
 
 <file path=word/numbering.xml><?xml version="1.0" encoding="utf-8"?>
-<w:numbering xmlns:wpc="http://schemas.microsoft.com/office/word/2010/wordprocessingCanvas" xmlns:cx="http://schemas.microsoft.com/office/drawing/2014/chartex" xmlns:cx1="http://schemas.microsoft.com/office/drawing/2015/9/8/chartex" xmlns:cx2="http://schemas.microsoft.com/office/drawing/2015/10/21/chartex" xmlns:cx3="http://schemas.microsoft.com/office/drawing/2016/5/9/chartex" xmlns:cx4="http://schemas.microsoft.com/office/drawing/2016/5/10/chartex" xmlns:cx5="http://schemas.microsoft.com/office/drawing/2016/5/11/chartex" xmlns:cx6="http://schemas.microsoft.com/office/drawing/2016/5/12/chartex" xmlns:cx7="http://schemas.microsoft.com/office/drawing/2016/5/13/chartex" xmlns:cx8="http://schemas.microsoft.com/office/drawing/2016/5/14/chartex" xmlns:mc="http://schemas.openxmlformats.org/markup-compatibility/2006" xmlns:aink="http://schemas.microsoft.com/office/drawing/2016/ink" xmlns:am3d="http://schemas.microsoft.com/office/drawing/2017/model3d" xmlns:o="urn:schemas-microsoft-com:office:office" xmlns:r="http://schemas.openxmlformats.org/officeDocument/2006/relationships" xmlns:m="http://schemas.openxmlformats.org/officeDocument/2006/math" xmlns:v="urn:schemas-microsoft-com:vml" xmlns:wp14="http://schemas.microsoft.com/office/word/2010/wordprocessingDrawing" xmlns:wp="http://schemas.openxmlformats.org/drawingml/2006/wordprocessingDrawing" xmlns:w10="urn:schemas-microsoft-com:office:word" xmlns:w="http://schemas.openxmlformats.org/wordprocessingml/2006/main" xmlns:w14="http://schemas.microsoft.com/office/word/2010/wordml" xmlns:w15="http://schemas.microsoft.com/office/word/2012/wordml" xmlns:w16cid="http://schemas.microsoft.com/office/word/2016/wordml/cid" xmlns:w16se="http://schemas.microsoft.com/office/word/2015/wordml/symex" xmlns:wpg="http://schemas.microsoft.com/office/word/2010/wordprocessingGroup" xmlns:wpi="http://schemas.microsoft.com/office/word/2010/wordprocessingInk" xmlns:wne="http://schemas.microsoft.com/office/word/2006/wordml" xmlns:wps="http://schemas.microsoft.com/office/word/2010/wordprocessingShape" mc:Ignorable="w14 w15 w16se w16cid wp14">
-  <w:abstractNum w:abstractNumId="0" w15:restartNumberingAfterBreak="0">
+<w:numbering xmlns:wpc="http://schemas.microsoft.com/office/word/2010/wordprocessingCanvas" xmlns:mc="http://schemas.openxmlformats.org/markup-compatibility/2006" xmlns:o="urn:schemas-microsoft-com:office:office" xmlns:r="http://schemas.openxmlformats.org/officeDocument/2006/relationships" xmlns:m="http://schemas.openxmlformats.org/officeDocument/2006/math" xmlns:v="urn:schemas-microsoft-com:vml" xmlns:wp14="http://schemas.microsoft.com/office/word/2010/wordprocessingDrawing" xmlns:wp="http://schemas.openxmlformats.org/drawingml/2006/wordprocessingDrawing" xmlns:w10="urn:schemas-microsoft-com:office:word" xmlns:w="http://schemas.openxmlformats.org/wordprocessingml/2006/main" xmlns:w14="http://schemas.microsoft.com/office/word/2010/wordml" xmlns:w15="http://schemas.microsoft.com/office/word/2012/wordml" xmlns:wpg="http://schemas.microsoft.com/office/word/2010/wordprocessingGroup" xmlns:wpi="http://schemas.microsoft.com/office/word/2010/wordprocessingInk" xmlns:wne="http://schemas.microsoft.com/office/word/2006/wordml" xmlns:wps="http://schemas.microsoft.com/office/word/2010/wordprocessingShape" mc:Ignorable="w14 w15 wp14">
+  <w:abstractNum w:abstractNumId="0">
     <w:nsid w:val="129476FD"/>
     <w:multiLevelType w:val="hybridMultilevel"/>
     <w:tmpl w:val="D02479C8"/>
@@ -544,7 +550,7 @@
       </w:pPr>
     </w:lvl>
   </w:abstractNum>
-  <w:abstractNum w:abstractNumId="1" w15:restartNumberingAfterBreak="0">
+  <w:abstractNum w:abstractNumId="1">
     <w:nsid w:val="4C330A65"/>
     <w:multiLevelType w:val="multilevel"/>
     <w:tmpl w:val="D68C651C"/>
@@ -693,7 +699,7 @@
       </w:rPr>
     </w:lvl>
   </w:abstractNum>
-  <w:abstractNum w:abstractNumId="2" w15:restartNumberingAfterBreak="0">
+  <w:abstractNum w:abstractNumId="2">
     <w:nsid w:val="53110B6F"/>
     <w:multiLevelType w:val="hybridMultilevel"/>
     <w:tmpl w:val="C512BEB4"/>
@@ -779,7 +785,7 @@
       </w:pPr>
     </w:lvl>
   </w:abstractNum>
-  <w:abstractNum w:abstractNumId="3" w15:restartNumberingAfterBreak="0">
+  <w:abstractNum w:abstractNumId="3">
     <w:nsid w:val="56BE6E12"/>
     <w:multiLevelType w:val="hybridMultilevel"/>
     <w:tmpl w:val="0C187A8E"/>
@@ -892,7 +898,7 @@
       </w:rPr>
     </w:lvl>
   </w:abstractNum>
-  <w:abstractNum w:abstractNumId="4" w15:restartNumberingAfterBreak="0">
+  <w:abstractNum w:abstractNumId="4">
     <w:nsid w:val="6BD50F64"/>
     <w:multiLevelType w:val="hybridMultilevel"/>
     <w:tmpl w:val="C03A026A"/>
@@ -1024,7 +1030,7 @@
 </file>
 
 <file path=word/styles.xml><?xml version="1.0" encoding="utf-8"?>
-<w:styles xmlns:mc="http://schemas.openxmlformats.org/markup-compatibility/2006" xmlns:r="http://schemas.openxmlformats.org/officeDocument/2006/relationships" xmlns:w="http://schemas.openxmlformats.org/wordprocessingml/2006/main" xmlns:w14="http://schemas.microsoft.com/office/word/2010/wordml" xmlns:w15="http://schemas.microsoft.com/office/word/2012/wordml" xmlns:w16cid="http://schemas.microsoft.com/office/word/2016/wordml/cid" xmlns:w16se="http://schemas.microsoft.com/office/word/2015/wordml/symex" mc:Ignorable="w14 w15 w16se w16cid">
+<w:styles xmlns:mc="http://schemas.openxmlformats.org/markup-compatibility/2006" xmlns:r="http://schemas.openxmlformats.org/officeDocument/2006/relationships" xmlns:w="http://schemas.openxmlformats.org/wordprocessingml/2006/main" xmlns:w14="http://schemas.microsoft.com/office/word/2010/wordml" xmlns:w15="http://schemas.microsoft.com/office/word/2012/wordml" mc:Ignorable="w14 w15">
   <w:docDefaults>
     <w:rPrDefault>
       <w:rPr>
@@ -1040,7 +1046,7 @@
       </w:pPr>
     </w:pPrDefault>
   </w:docDefaults>
-  <w:latentStyles w:defLockedState="0" w:defUIPriority="99" w:defSemiHidden="0" w:defUnhideWhenUsed="0" w:defQFormat="0" w:count="376">
+  <w:latentStyles w:defLockedState="0" w:defUIPriority="99" w:defSemiHidden="0" w:defUnhideWhenUsed="0" w:defQFormat="0" w:count="371">
     <w:lsdException w:name="Normal" w:uiPriority="0" w:qFormat="1"/>
     <w:lsdException w:name="heading 1" w:uiPriority="9" w:qFormat="1"/>
     <w:lsdException w:name="heading 2" w:semiHidden="1" w:uiPriority="9" w:unhideWhenUsed="1" w:qFormat="1"/>
@@ -1146,6 +1152,7 @@
     <w:lsdException w:name="HTML Sample" w:semiHidden="1" w:unhideWhenUsed="1"/>
     <w:lsdException w:name="HTML Typewriter" w:semiHidden="1" w:unhideWhenUsed="1"/>
     <w:lsdException w:name="HTML Variable" w:semiHidden="1" w:unhideWhenUsed="1"/>
+    <w:lsdException w:name="Normal Table" w:semiHidden="1" w:unhideWhenUsed="1"/>
     <w:lsdException w:name="annotation subject" w:semiHidden="1" w:unhideWhenUsed="1"/>
     <w:lsdException w:name="No List" w:semiHidden="1" w:unhideWhenUsed="1"/>
     <w:lsdException w:name="Outline List 1" w:semiHidden="1" w:unhideWhenUsed="1"/>
@@ -1192,8 +1199,10 @@
     <w:lsdException w:name="Table Subtle 2" w:semiHidden="1" w:unhideWhenUsed="1"/>
     <w:lsdException w:name="Table Web 1" w:semiHidden="1" w:unhideWhenUsed="1"/>
     <w:lsdException w:name="Table Web 2" w:semiHidden="1" w:unhideWhenUsed="1"/>
+    <w:lsdException w:name="Table Web 3" w:semiHidden="1" w:unhideWhenUsed="1"/>
     <w:lsdException w:name="Balloon Text" w:semiHidden="1" w:unhideWhenUsed="1"/>
     <w:lsdException w:name="Table Grid" w:uiPriority="39"/>
+    <w:lsdException w:name="Table Theme" w:semiHidden="1" w:unhideWhenUsed="1"/>
     <w:lsdException w:name="Placeholder Text" w:semiHidden="1"/>
     <w:lsdException w:name="No Spacing" w:uiPriority="1" w:qFormat="1"/>
     <w:lsdException w:name="Light Shading" w:uiPriority="60"/>
@@ -1409,11 +1418,6 @@
     <w:lsdException w:name="List Table 5 Dark Accent 6" w:uiPriority="50"/>
     <w:lsdException w:name="List Table 6 Colorful Accent 6" w:uiPriority="51"/>
     <w:lsdException w:name="List Table 7 Colorful Accent 6" w:uiPriority="52"/>
-    <w:lsdException w:name="Mention" w:semiHidden="1" w:unhideWhenUsed="1"/>
-    <w:lsdException w:name="Smart Hyperlink" w:semiHidden="1" w:unhideWhenUsed="1"/>
-    <w:lsdException w:name="Hashtag" w:semiHidden="1" w:unhideWhenUsed="1"/>
-    <w:lsdException w:name="Unresolved Mention" w:semiHidden="1" w:unhideWhenUsed="1"/>
-    <w:lsdException w:name="Smart Link" w:semiHidden="1" w:unhideWhenUsed="1"/>
   </w:latentStyles>
   <w:style w:type="paragraph" w:default="1" w:styleId="Normal">
     <w:name w:val="Normal"/>
@@ -1501,7 +1505,7 @@
       <w:u w:val="single"/>
     </w:rPr>
   </w:style>
-  <w:style w:type="character" w:styleId="UnresolvedMention">
+  <w:style w:type="character" w:customStyle="1" w:styleId="UnresolvedMention">
     <w:name w:val="Unresolved Mention"/>
     <w:basedOn w:val="DefaultParagraphFont"/>
     <w:uiPriority w:val="99"/>
